--- a/completed/assignment04/assignment_04_AyachitMadhukar.docx
+++ b/completed/assignment04/assignment_04_AyachitMadhukar.docx
@@ -295,6 +295,12 @@
       <w:r>
         <w:t xml:space="preserve">R for Everyone</w:t>
       </w:r>
+      <w:r>
+        <w:t xml:space="preserve"> </w:t>
+      </w:r>
+      <w:r>
+        <w:t xml:space="preserve">(Lander 2014)</w:t>
+      </w:r>
     </w:p>
     <w:p>
       <w:pPr>
@@ -306,6 +312,12 @@
       </w:pPr>
       <w:r>
         <w:t xml:space="preserve">Discovering Statistics Using R</w:t>
+      </w:r>
+      <w:r>
+        <w:t xml:space="preserve"> </w:t>
+      </w:r>
+      <w:r>
+        <w:t xml:space="preserve">(Field, Miles, and Field 2012)</w:t>
       </w:r>
     </w:p>
     <w:bookmarkEnd w:id="26"/>
@@ -2075,7 +2087,7 @@
     </w:p>
     <w:bookmarkEnd w:id="34"/>
     <w:bookmarkEnd w:id="35"/>
-    <w:bookmarkStart w:id="36" w:name="references"/>
+    <w:bookmarkStart w:id="41" w:name="references"/>
     <w:p>
       <w:pPr>
         <w:pStyle w:val="Heading1"/>
@@ -2084,7 +2096,81 @@
         <w:t xml:space="preserve">References</w:t>
       </w:r>
     </w:p>
-    <w:bookmarkEnd w:id="36"/>
+    <w:bookmarkStart w:id="40" w:name="refs"/>
+    <w:bookmarkStart w:id="37" w:name="ref-field2012discovering"/>
+    <w:p>
+      <w:pPr>
+        <w:pStyle w:val="Bibliography"/>
+      </w:pPr>
+      <w:r>
+        <w:t xml:space="preserve">Field, A., J. Miles, and Z. Field. 2012.</w:t>
+      </w:r>
+      <w:r>
+        <w:t xml:space="preserve"> </w:t>
+      </w:r>
+      <w:r>
+        <w:rPr>
+          <w:i/>
+        </w:rPr>
+        <w:t xml:space="preserve">Discovering Statistics Using R</w:t>
+      </w:r>
+      <w:r>
+        <w:t xml:space="preserve">. SAGE Publications.</w:t>
+      </w:r>
+      <w:r>
+        <w:t xml:space="preserve"> </w:t>
+      </w:r>
+      <w:hyperlink r:id="rId36">
+        <w:r>
+          <w:rPr>
+            <w:rStyle w:val="Hyperlink"/>
+          </w:rPr>
+          <w:t xml:space="preserve">https://books.google.com/books?id=wd2K2zC3swIC</w:t>
+        </w:r>
+      </w:hyperlink>
+      <w:r>
+        <w:t xml:space="preserve">.</w:t>
+      </w:r>
+    </w:p>
+    <w:bookmarkEnd w:id="37"/>
+    <w:bookmarkStart w:id="39" w:name="ref-lander2014r"/>
+    <w:p>
+      <w:pPr>
+        <w:pStyle w:val="Bibliography"/>
+      </w:pPr>
+      <w:r>
+        <w:t xml:space="preserve">Lander, J. P. 2014.</w:t>
+      </w:r>
+      <w:r>
+        <w:t xml:space="preserve"> </w:t>
+      </w:r>
+      <w:r>
+        <w:rPr>
+          <w:i/>
+        </w:rPr>
+        <w:t xml:space="preserve">R for Everyone: Advanced Analytics and Graphics</w:t>
+      </w:r>
+      <w:r>
+        <w:t xml:space="preserve">. Addison-Wesley Data and Analytics Series. Addison-Wesley.</w:t>
+      </w:r>
+      <w:r>
+        <w:t xml:space="preserve"> </w:t>
+      </w:r>
+      <w:hyperlink r:id="rId38">
+        <w:r>
+          <w:rPr>
+            <w:rStyle w:val="Hyperlink"/>
+          </w:rPr>
+          <w:t xml:space="preserve">https://books.google.com/books?id=3eBVAgAAQBAJ</w:t>
+        </w:r>
+      </w:hyperlink>
+      <w:r>
+        <w:t xml:space="preserve">.</w:t>
+      </w:r>
+    </w:p>
+    <w:bookmarkEnd w:id="39"/>
+    <w:bookmarkEnd w:id="40"/>
+    <w:bookmarkEnd w:id="41"/>
     <w:sectPr/>
   </w:body>
 </w:document>
